--- a/doc/journal de bord-MONTEIRO_Rui.docx
+++ b/doc/journal de bord-MONTEIRO_Rui.docx
@@ -103,15 +103,7 @@
         </w:tabs>
       </w:pPr>
       <w:r>
-        <w:t xml:space="preserve">J’ai commencé les </w:t>
-      </w:r>
-      <w:proofErr w:type="spellStart"/>
-      <w:r>
-        <w:t>use_case</w:t>
-      </w:r>
-      <w:proofErr w:type="spellEnd"/>
-      <w:r>
-        <w:t xml:space="preserve"> et perfectionner le journal de travaille pour faire plus beau</w:t>
+        <w:t>J’ai commencé les use_case et perfectionner le journal de travaille pour faire plus beau</w:t>
       </w:r>
     </w:p>
     <w:p>
@@ -138,23 +130,7 @@
         </w:tabs>
       </w:pPr>
       <w:r>
-        <w:t xml:space="preserve">Avec </w:t>
-      </w:r>
-      <w:proofErr w:type="spellStart"/>
-      <w:r>
-        <w:t>M.Favre</w:t>
-      </w:r>
-      <w:proofErr w:type="spellEnd"/>
-      <w:r>
-        <w:t xml:space="preserve"> on a appris a utiliser git et </w:t>
-      </w:r>
-      <w:proofErr w:type="spellStart"/>
-      <w:r>
-        <w:t>github</w:t>
-      </w:r>
-      <w:proofErr w:type="spellEnd"/>
-      <w:r>
-        <w:t xml:space="preserve"> pour ne pas perdre notre travail et également l’avoir chez nous plus facilement.</w:t>
+        <w:t>Avec M.Favre on a appris a utiliser git et github pour ne pas perdre notre travail et également l’avoir chez nous plus facilement.</w:t>
       </w:r>
     </w:p>
     <w:p>
@@ -273,12 +249,128 @@
       </w:pPr>
       <w:r>
         <w:t xml:space="preserve">J’ai fait mon tableau a moitié complet comme je le voudrais </w:t>
+      </w:r>
+    </w:p>
+    <w:p>
+      <w:pPr>
+        <w:tabs>
+          <w:tab w:val="left" w:pos="1815"/>
+        </w:tabs>
+      </w:pPr>
+    </w:p>
+    <w:p>
+      <w:pPr>
+        <w:tabs>
+          <w:tab w:val="left" w:pos="1815"/>
+        </w:tabs>
+      </w:pPr>
+    </w:p>
+    <w:p>
+      <w:pPr>
+        <w:tabs>
+          <w:tab w:val="left" w:pos="1815"/>
+        </w:tabs>
+      </w:pPr>
+      <w:r>
+        <w:lastRenderedPageBreak/>
+        <w:t>Le 23/03/2020</w:t>
+      </w:r>
+      <w:r>
+        <w:t xml:space="preserve"> </w:t>
+      </w:r>
+    </w:p>
+    <w:p>
+      <w:pPr>
+        <w:tabs>
+          <w:tab w:val="left" w:pos="1815"/>
+        </w:tabs>
+      </w:pPr>
+      <w:r>
+        <w:t xml:space="preserve">J’ai fait mon sprint 4 </w:t>
+      </w:r>
+    </w:p>
+    <w:p>
+      <w:pPr>
+        <w:tabs>
+          <w:tab w:val="left" w:pos="1815"/>
+        </w:tabs>
+      </w:pPr>
+    </w:p>
+    <w:p>
+      <w:pPr>
+        <w:tabs>
+          <w:tab w:val="left" w:pos="1815"/>
+        </w:tabs>
+      </w:pPr>
+      <w:r>
+        <w:t>Le 26/03/2020</w:t>
+      </w:r>
+    </w:p>
+    <w:p>
+      <w:pPr>
+        <w:tabs>
+          <w:tab w:val="left" w:pos="1815"/>
+        </w:tabs>
+      </w:pPr>
+      <w:r>
+        <w:t>J’ai fait des recherches pour changer mon programme complètement car il était un peu trop basic.</w:t>
+      </w:r>
+    </w:p>
+    <w:p>
+      <w:pPr>
+        <w:tabs>
+          <w:tab w:val="left" w:pos="1815"/>
+        </w:tabs>
+      </w:pPr>
+    </w:p>
+    <w:p>
+      <w:pPr>
+        <w:tabs>
+          <w:tab w:val="left" w:pos="1815"/>
+        </w:tabs>
+      </w:pPr>
+      <w:r>
+        <w:t>Le 01/03/2020</w:t>
+      </w:r>
+    </w:p>
+    <w:p>
+      <w:pPr>
+        <w:tabs>
+          <w:tab w:val="left" w:pos="1815"/>
+        </w:tabs>
+      </w:pPr>
+      <w:r>
+        <w:t>J’ai continué mes recherches mais je n’ai pas trouvé tout ce que je voulais et j’ai fait quelques tests hors bataille navale.</w:t>
+      </w:r>
+    </w:p>
+    <w:p>
+      <w:pPr>
+        <w:tabs>
+          <w:tab w:val="left" w:pos="1815"/>
+        </w:tabs>
+      </w:pPr>
+    </w:p>
+    <w:p>
+      <w:pPr>
+        <w:tabs>
+          <w:tab w:val="left" w:pos="1815"/>
+        </w:tabs>
+      </w:pPr>
+      <w:r>
+        <w:t>Le 08/04/2020</w:t>
+      </w:r>
+    </w:p>
+    <w:p>
+      <w:pPr>
+        <w:tabs>
+          <w:tab w:val="left" w:pos="1815"/>
+        </w:tabs>
+      </w:pPr>
+      <w:r>
+        <w:t>J’ai refait mon programme depuis le 0.</w:t>
       </w:r>
       <w:bookmarkStart w:id="0" w:name="_GoBack"/>
       <w:bookmarkEnd w:id="0"/>
-      <w:r>
-        <w:t xml:space="preserve"> </w:t>
-      </w:r>
     </w:p>
     <w:sectPr>
       <w:pgSz w:w="11906" w:h="16838"/>
